--- a/Assignment 2.docx
+++ b/Assignment 2.docx
@@ -1,90 +1,68 @@
 
 <file path=word/document.xml><?xml version="1.0" encoding="utf-8"?>
-<w:document xmlns:wpc="http://schemas.microsoft.com/office/word/2010/wordprocessingCanvas" xmlns:mc="http://schemas.openxmlformats.org/markup-compatibility/2006" xmlns:o="urn:schemas-microsoft-com:office:office" xmlns:r="http://schemas.openxmlformats.org/officeDocument/2006/relationships" xmlns:m="http://schemas.openxmlformats.org/officeDocument/2006/math" xmlns:v="urn:schemas-microsoft-com:vml" xmlns:wp14="http://schemas.microsoft.com/office/word/2010/wordprocessingDrawing" xmlns:wp="http://schemas.openxmlformats.org/drawingml/2006/wordprocessingDrawing" xmlns:w10="urn:schemas-microsoft-com:office:word" xmlns:w="http://schemas.openxmlformats.org/wordprocessingml/2006/main" xmlns:w14="http://schemas.microsoft.com/office/word/2010/wordml" xmlns:w15="http://schemas.microsoft.com/office/word/2012/wordml" xmlns:wpg="http://schemas.microsoft.com/office/word/2010/wordprocessingGroup" xmlns:wpi="http://schemas.microsoft.com/office/word/2010/wordprocessingInk" xmlns:wne="http://schemas.microsoft.com/office/word/2006/wordml" xmlns:wps="http://schemas.microsoft.com/office/word/2010/wordprocessingShape" mc:Ignorable="w14 w15 wp14">
+<w:document xmlns:wpc="http://schemas.microsoft.com/office/word/2010/wordprocessingCanvas" xmlns:cx="http://schemas.microsoft.com/office/drawing/2014/chartex" xmlns:mc="http://schemas.openxmlformats.org/markup-compatibility/2006" xmlns:o="urn:schemas-microsoft-com:office:office" xmlns:r="http://schemas.openxmlformats.org/officeDocument/2006/relationships" xmlns:m="http://schemas.openxmlformats.org/officeDocument/2006/math" xmlns:v="urn:schemas-microsoft-com:vml" xmlns:wp14="http://schemas.microsoft.com/office/word/2010/wordprocessingDrawing" xmlns:wp="http://schemas.openxmlformats.org/drawingml/2006/wordprocessingDrawing" xmlns:w10="urn:schemas-microsoft-com:office:word" xmlns:w="http://schemas.openxmlformats.org/wordprocessingml/2006/main" xmlns:w14="http://schemas.microsoft.com/office/word/2010/wordml" xmlns:w15="http://schemas.microsoft.com/office/word/2012/wordml" xmlns:w16se="http://schemas.microsoft.com/office/word/2015/wordml/symex" xmlns:wpg="http://schemas.microsoft.com/office/word/2010/wordprocessingGroup" xmlns:wpi="http://schemas.microsoft.com/office/word/2010/wordprocessingInk" xmlns:wne="http://schemas.microsoft.com/office/word/2006/wordml" xmlns:wps="http://schemas.microsoft.com/office/word/2010/wordprocessingShape" mc:Ignorable="w14 w15 w16se wp14">
   <w:body>
-    <w:p>
-      <w:r>
-        <w:t xml:space="preserve">Assignment 2 </w:t>
-      </w:r>
-      <w:r>
-        <w:t>–</w:t>
-      </w:r>
-      <w:proofErr w:type="spellStart"/>
-      <w:r>
-        <w:t>Qasim</w:t>
-      </w:r>
-      <w:proofErr w:type="spellEnd"/>
-      <w:r>
-        <w:t xml:space="preserve"> </w:t>
-      </w:r>
-      <w:proofErr w:type="spellStart"/>
-      <w:r>
-        <w:t>Amjad</w:t>
-      </w:r>
-      <w:proofErr w:type="spellEnd"/>
-      <w:r>
-        <w:t xml:space="preserve"> 4868</w:t>
-      </w:r>
-    </w:p>
-    <w:p>
-      <w:r>
-        <w:t>Date 20/7/2023</w:t>
-      </w:r>
-    </w:p>
-    <w:p>
-      <w:r>
-        <w:t xml:space="preserve">Write test cases for </w:t>
-      </w:r>
-      <w:r>
-        <w:t>What Sapp</w:t>
-      </w:r>
-      <w:r>
-        <w:t xml:space="preserve"> status feature</w:t>
-      </w:r>
-    </w:p>
-    <w:p>
-      <w:r>
-        <w:t>Answer</w:t>
-      </w:r>
-      <w:r>
-        <w:t>:</w:t>
-      </w:r>
-    </w:p>
-    <w:p>
-      <w:pPr>
-        <w:rPr>
-          <w:b/>
-        </w:rPr>
-      </w:pPr>
-      <w:r>
-        <w:br/>
-      </w:r>
-      <w:r>
-        <w:br/>
-      </w:r>
-      <w:r>
-        <w:rPr>
-          <w:b/>
-        </w:rPr>
-        <w:t>Test Case Name: Verify Accessibility of Status Feature</w:t>
-      </w:r>
-    </w:p>
     <w:p>
       <w:bookmarkStart w:id="0" w:name="_GoBack"/>
       <w:bookmarkEnd w:id="0"/>
       <w:r>
-        <w:t>Test Steps:</w:t>
-      </w:r>
-    </w:p>
-    <w:p>
-      <w:r>
-        <w:t xml:space="preserve">Open </w:t>
+        <w:t xml:space="preserve">Assignment 2 </w:t>
+      </w:r>
+      <w:r>
+        <w:t>–Qasim Amjad 4868</w:t>
+      </w:r>
+    </w:p>
+    <w:p>
+      <w:r>
+        <w:t>Date 20/7/2023</w:t>
+      </w:r>
+    </w:p>
+    <w:p>
+      <w:r>
+        <w:t xml:space="preserve">Write test cases for </w:t>
       </w:r>
       <w:r>
         <w:t>What Sapp</w:t>
       </w:r>
       <w:r>
-        <w:t xml:space="preserve"> application.</w:t>
+        <w:t xml:space="preserve"> status feature</w:t>
+      </w:r>
+    </w:p>
+    <w:p>
+      <w:r>
+        <w:t>Answer</w:t>
+      </w:r>
+      <w:r>
+        <w:t>:</w:t>
+      </w:r>
+    </w:p>
+    <w:p>
+      <w:pPr>
+        <w:rPr>
+          <w:b/>
+        </w:rPr>
+      </w:pPr>
+      <w:r>
+        <w:br/>
+      </w:r>
+      <w:r>
+        <w:br/>
+      </w:r>
+      <w:r>
+        <w:rPr>
+          <w:b/>
+        </w:rPr>
+        <w:t>Test Case Name: Verify Accessibility of Status Feature</w:t>
+      </w:r>
+    </w:p>
+    <w:p>
+      <w:r>
+        <w:t>Test Steps:</w:t>
+      </w:r>
+    </w:p>
+    <w:p>
+      <w:r>
+        <w:t>Open What Sapp application.</w:t>
       </w:r>
     </w:p>
     <w:p>
@@ -174,13 +152,7 @@
     </w:p>
     <w:p>
       <w:r>
-        <w:t xml:space="preserve">Open </w:t>
-      </w:r>
-      <w:r>
-        <w:t>Whatsapp</w:t>
-      </w:r>
-      <w:r>
-        <w:t xml:space="preserve"> application.</w:t>
+        <w:t>Open Whatsapp application.</w:t>
       </w:r>
     </w:p>
     <w:p>
@@ -929,10 +901,7 @@
     </w:p>
     <w:p>
       <w:r>
-        <w:t xml:space="preserve">Verify that the status feature is accessible </w:t>
-      </w:r>
-      <w:r>
-        <w:t>and usable with these tools.</w:t>
+        <w:t>Verify that the status feature is accessible and usable with these tools.</w:t>
       </w:r>
     </w:p>
     <w:p/>
@@ -972,15 +941,7 @@
     </w:p>
     <w:p>
       <w:r>
-        <w:t xml:space="preserve">Make changes to the status update (e.g., text, photo, </w:t>
-      </w:r>
-      <w:proofErr w:type="gramStart"/>
-      <w:r>
-        <w:t>video</w:t>
-      </w:r>
-      <w:proofErr w:type="gramEnd"/>
-      <w:r>
-        <w:t>).</w:t>
+        <w:t>Make changes to the status update (e.g., text, photo, video).</w:t>
       </w:r>
     </w:p>
     <w:p>
@@ -1186,126 +1147,500 @@
     </w:p>
     <w:p>
       <w:r>
-        <w:t xml:space="preserve">Verify that the status update is displayed correctly on other devices (e.g., </w:t>
+        <w:t>Verify that the status update is displayed correctly on other devices (e.g., iOS phone, WhatsApp Web).</w:t>
+      </w:r>
+    </w:p>
+    <w:p>
+      <w:pPr>
+        <w:rPr>
+          <w:b/>
+        </w:rPr>
+      </w:pPr>
+    </w:p>
+    <w:p>
+      <w:pPr>
+        <w:rPr>
+          <w:b/>
+        </w:rPr>
+      </w:pPr>
+      <w:r>
+        <w:rPr>
+          <w:b/>
+        </w:rPr>
+        <w:t>Test Case Name: Download Status Photo/Video to Device</w:t>
+      </w:r>
+    </w:p>
+    <w:p>
+      <w:r>
+        <w:t>Test Steps:</w:t>
+      </w:r>
+    </w:p>
+    <w:p>
+      <w:r>
+        <w:t>Open WhatsApp application.</w:t>
+      </w:r>
+    </w:p>
+    <w:p>
+      <w:r>
+        <w:t>Go to the status section.</w:t>
+      </w:r>
+    </w:p>
+    <w:p>
+      <w:r>
+        <w:t>View a contact's status update with a photo or video.</w:t>
+      </w:r>
+    </w:p>
+    <w:p>
+      <w:r>
+        <w:t>Click on the "Download" option or gesture.</w:t>
+      </w:r>
+    </w:p>
+    <w:p>
+      <w:r>
+        <w:t>Verify that the media is downloaded and saved to the device.</w:t>
+      </w:r>
+    </w:p>
+    <w:p>
+      <w:pPr>
+        <w:rPr>
+          <w:b/>
+        </w:rPr>
+      </w:pPr>
+    </w:p>
+    <w:p>
+      <w:pPr>
+        <w:rPr>
+          <w:b/>
+        </w:rPr>
+      </w:pPr>
+      <w:r>
+        <w:rPr>
+          <w:b/>
+        </w:rPr>
+        <w:t>Test Case Name: View Status Update Time Stamps</w:t>
+      </w:r>
+    </w:p>
+    <w:p>
+      <w:r>
+        <w:t>Test Steps:</w:t>
+      </w:r>
+    </w:p>
+    <w:p>
+      <w:r>
+        <w:t>Open WhatsApp application.</w:t>
+      </w:r>
+    </w:p>
+    <w:p>
+      <w:r>
+        <w:t>Go to the status section.</w:t>
+      </w:r>
+    </w:p>
+    <w:p>
+      <w:r>
+        <w:t>Verify that the time stamp is displayed for each status update.</w:t>
+      </w:r>
+    </w:p>
+    <w:p>
+      <w:r>
+        <w:t>Create a new status update and check the time stamp.</w:t>
+      </w:r>
+    </w:p>
+    <w:p>
+      <w:pPr>
+        <w:rPr>
+          <w:b/>
+        </w:rPr>
+      </w:pPr>
+      <w:r>
+        <w:rPr>
+          <w:b/>
+        </w:rPr>
+        <w:t>Test Case Name: Search Specific Contacts in Status Viewers List</w:t>
+      </w:r>
+    </w:p>
+    <w:p>
+      <w:r>
+        <w:t>Test Steps:</w:t>
+      </w:r>
+    </w:p>
+    <w:p>
+      <w:r>
+        <w:t>Open WhatsApp application.</w:t>
+      </w:r>
+    </w:p>
+    <w:p>
+      <w:r>
+        <w:lastRenderedPageBreak/>
+        <w:t>Go to the status section.</w:t>
+      </w:r>
+    </w:p>
+    <w:p>
+      <w:r>
+        <w:t>View a contact's status update.</w:t>
+      </w:r>
+    </w:p>
+    <w:p>
+      <w:r>
+        <w:t>Check if there is a search option to find specific contacts in the viewers list.</w:t>
+      </w:r>
+    </w:p>
+    <w:p>
+      <w:r>
+        <w:t>Verify that the search function works as expected.</w:t>
+      </w:r>
+    </w:p>
+    <w:p>
+      <w:pPr>
+        <w:rPr>
+          <w:b/>
+        </w:rPr>
+      </w:pPr>
+    </w:p>
+    <w:p>
+      <w:pPr>
+        <w:rPr>
+          <w:b/>
+        </w:rPr>
+      </w:pPr>
+      <w:r>
+        <w:rPr>
+          <w:b/>
+        </w:rPr>
+        <w:t>Test Case Name: Pause and Resume Uploading a Status Update</w:t>
+      </w:r>
+    </w:p>
+    <w:p>
+      <w:r>
+        <w:t>Test Steps:</w:t>
+      </w:r>
+    </w:p>
+    <w:p>
+      <w:r>
+        <w:t>Open WhatsApp application.</w:t>
+      </w:r>
+    </w:p>
+    <w:p>
+      <w:r>
+        <w:t>Go to the status section.</w:t>
+      </w:r>
+    </w:p>
+    <w:p>
+      <w:r>
+        <w:t>Create a new status update (e.g., photo, video).</w:t>
+      </w:r>
+    </w:p>
+    <w:p>
+      <w:r>
+        <w:t>While uploading, try to pause the upload process.</w:t>
+      </w:r>
+    </w:p>
+    <w:p>
+      <w:r>
+        <w:t>Verify that the upload process is paused.</w:t>
+      </w:r>
+    </w:p>
+    <w:p>
+      <w:r>
+        <w:t>Resume the upload process and verify that it continues from where it left off.</w:t>
+      </w:r>
+    </w:p>
+    <w:p>
+      <w:pPr>
+        <w:rPr>
+          <w:b/>
+        </w:rPr>
+      </w:pPr>
+    </w:p>
+    <w:p>
+      <w:pPr>
+        <w:rPr>
+          <w:b/>
+        </w:rPr>
+      </w:pPr>
+      <w:r>
+        <w:rPr>
+          <w:b/>
+        </w:rPr>
+        <w:t xml:space="preserve">Test Case Name: Add </w:t>
       </w:r>
       <w:proofErr w:type="spellStart"/>
       <w:r>
-        <w:t>iOS</w:t>
+        <w:rPr>
+          <w:b/>
+        </w:rPr>
+        <w:t>Emojis</w:t>
       </w:r>
       <w:proofErr w:type="spellEnd"/>
       <w:r>
-        <w:t xml:space="preserve"> phone, WhatsApp Web).</w:t>
-      </w:r>
-    </w:p>
-    <w:p>
-      <w:pPr>
-        <w:rPr>
-          <w:b/>
-        </w:rPr>
-      </w:pPr>
-    </w:p>
-    <w:p>
-      <w:pPr>
-        <w:rPr>
-          <w:b/>
-        </w:rPr>
-      </w:pPr>
-      <w:r>
-        <w:rPr>
-          <w:b/>
-        </w:rPr>
-        <w:t>Test Case Name: Download Status Photo/Video to Device</w:t>
-      </w:r>
-    </w:p>
-    <w:p>
-      <w:r>
-        <w:t>Test</w:t>
-      </w:r>
-      <w:r>
-        <w:t xml:space="preserve"> Steps:</w:t>
-      </w:r>
-    </w:p>
-    <w:p>
-      <w:r>
-        <w:t>Open WhatsApp application.</w:t>
-      </w:r>
-    </w:p>
-    <w:p>
-      <w:r>
-        <w:t>Go to the status section.</w:t>
-      </w:r>
-    </w:p>
-    <w:p>
-      <w:r>
-        <w:t>View a contact's status update with a photo or video.</w:t>
-      </w:r>
-    </w:p>
-    <w:p>
-      <w:r>
-        <w:t>Click on the "Download" option or gesture.</w:t>
-      </w:r>
-    </w:p>
-    <w:p>
-      <w:r>
-        <w:t>Verify that the media is downloaded and saved to the device.</w:t>
-      </w:r>
-    </w:p>
-    <w:p>
-      <w:pPr>
-        <w:rPr>
-          <w:b/>
-        </w:rPr>
-      </w:pPr>
-    </w:p>
-    <w:p>
-      <w:pPr>
-        <w:rPr>
-          <w:b/>
-        </w:rPr>
-      </w:pPr>
-      <w:r>
-        <w:rPr>
-          <w:b/>
-        </w:rPr>
-        <w:t>Test Case Name: View Status Update Time Stamps</w:t>
-      </w:r>
-    </w:p>
-    <w:p>
-      <w:r>
-        <w:t>Test Steps:</w:t>
-      </w:r>
-    </w:p>
-    <w:p>
-      <w:r>
-        <w:t>Open WhatsApp application.</w:t>
-      </w:r>
-    </w:p>
-    <w:p>
-      <w:r>
-        <w:t>Go to the status section.</w:t>
-      </w:r>
-    </w:p>
-    <w:p>
-      <w:r>
-        <w:t>Verify that the time stamp is displayed for each status update.</w:t>
-      </w:r>
-    </w:p>
-    <w:p>
-      <w:r>
-        <w:t>Create a new status update and check the time stamp.</w:t>
-      </w:r>
-    </w:p>
-    <w:p>
-      <w:pPr>
-        <w:rPr>
-          <w:b/>
-        </w:rPr>
-      </w:pPr>
-      <w:r>
-        <w:rPr>
-          <w:b/>
-        </w:rPr>
-        <w:t>Test Case Name: Search Specific Contacts in Status Viewers List</w:t>
+        <w:rPr>
+          <w:b/>
+        </w:rPr>
+        <w:t xml:space="preserve"> or Stickers to Status Update</w:t>
+      </w:r>
+    </w:p>
+    <w:p>
+      <w:r>
+        <w:t>Test Steps:</w:t>
+      </w:r>
+    </w:p>
+    <w:p>
+      <w:r>
+        <w:t>Open WhatsApp application.</w:t>
+      </w:r>
+    </w:p>
+    <w:p>
+      <w:r>
+        <w:t>Go to the status section.</w:t>
+      </w:r>
+    </w:p>
+    <w:p>
+      <w:r>
+        <w:t>Create a new status update.</w:t>
+      </w:r>
+    </w:p>
+    <w:p>
+      <w:r>
+        <w:t xml:space="preserve">Add </w:t>
+      </w:r>
+      <w:proofErr w:type="spellStart"/>
+      <w:r>
+        <w:t>emojis</w:t>
+      </w:r>
+      <w:proofErr w:type="spellEnd"/>
+      <w:r>
+        <w:t xml:space="preserve"> or stickers to the status update.</w:t>
+      </w:r>
+    </w:p>
+    <w:p>
+      <w:r>
+        <w:t xml:space="preserve">Save the status update and verify that the </w:t>
+      </w:r>
+      <w:proofErr w:type="spellStart"/>
+      <w:r>
+        <w:t>emojis</w:t>
+      </w:r>
+      <w:proofErr w:type="spellEnd"/>
+      <w:r>
+        <w:t>/stickers are displayed correctly.</w:t>
+      </w:r>
+    </w:p>
+    <w:p>
+      <w:pPr>
+        <w:rPr>
+          <w:b/>
+        </w:rPr>
+      </w:pPr>
+    </w:p>
+    <w:p>
+      <w:pPr>
+        <w:rPr>
+          <w:b/>
+        </w:rPr>
+      </w:pPr>
+      <w:r>
+        <w:rPr>
+          <w:b/>
+        </w:rPr>
+        <w:t>Test Case Name: Set Custom Time Limit for Status Update</w:t>
+      </w:r>
+    </w:p>
+    <w:p>
+      <w:r>
+        <w:t>Test Steps:</w:t>
+      </w:r>
+    </w:p>
+    <w:p>
+      <w:r>
+        <w:t>Open WhatsApp application.</w:t>
+      </w:r>
+    </w:p>
+    <w:p>
+      <w:r>
+        <w:t>Go to the status section.</w:t>
+      </w:r>
+    </w:p>
+    <w:p>
+      <w:r>
+        <w:t>Create a new status update.</w:t>
+      </w:r>
+    </w:p>
+    <w:p>
+      <w:r>
+        <w:t>Set a custom time limit for the status update (e.g., 5 hours).</w:t>
+      </w:r>
+    </w:p>
+    <w:p>
+      <w:r>
+        <w:t>Save the status update and verify that it disappears after the set time.</w:t>
+      </w:r>
+    </w:p>
+    <w:p>
+      <w:pPr>
+        <w:rPr>
+          <w:b/>
+        </w:rPr>
+      </w:pPr>
+    </w:p>
+    <w:p>
+      <w:pPr>
+        <w:rPr>
+          <w:b/>
+        </w:rPr>
+      </w:pPr>
+      <w:r>
+        <w:rPr>
+          <w:b/>
+        </w:rPr>
+        <w:t>Test Case Name: Copy Text from Someone Else's Status Update</w:t>
+      </w:r>
+    </w:p>
+    <w:p>
+      <w:r>
+        <w:t>Test Steps:</w:t>
+      </w:r>
+    </w:p>
+    <w:p/>
+    <w:p>
+      <w:r>
+        <w:t>Open WhatsApp application.</w:t>
+      </w:r>
+    </w:p>
+    <w:p>
+      <w:r>
+        <w:t>Go to the status section.</w:t>
+      </w:r>
+    </w:p>
+    <w:p>
+      <w:r>
+        <w:t>View a contact's status update with text.</w:t>
+      </w:r>
+    </w:p>
+    <w:p>
+      <w:r>
+        <w:t>Try to copy the text from the status update.</w:t>
+      </w:r>
+    </w:p>
+    <w:p>
+      <w:r>
+        <w:t>Verify that the text is copied to the clipboard.</w:t>
+      </w:r>
+    </w:p>
+    <w:p>
+      <w:pPr>
+        <w:rPr>
+          <w:b/>
+        </w:rPr>
+      </w:pPr>
+    </w:p>
+    <w:p>
+      <w:pPr>
+        <w:rPr>
+          <w:b/>
+        </w:rPr>
+      </w:pPr>
+      <w:r>
+        <w:rPr>
+          <w:b/>
+        </w:rPr>
+        <w:t>Test Case Name: Revoke Access to a Contact for Viewing Status</w:t>
+      </w:r>
+    </w:p>
+    <w:p>
+      <w:r>
+        <w:t>Test Steps:</w:t>
+      </w:r>
+    </w:p>
+    <w:p>
+      <w:r>
+        <w:t>Open WhatsApp application.</w:t>
+      </w:r>
+    </w:p>
+    <w:p>
+      <w:r>
+        <w:t>Go to the status section.</w:t>
+      </w:r>
+    </w:p>
+    <w:p>
+      <w:r>
+        <w:t>Find a contact who can view the user's status updates.</w:t>
+      </w:r>
+    </w:p>
+    <w:p>
+      <w:r>
+        <w:t>Revoke access for the contact to view the user's status.</w:t>
+      </w:r>
+    </w:p>
+    <w:p>
+      <w:r>
+        <w:t>Verify that the contact can no longer view the user's status updates.</w:t>
+      </w:r>
+    </w:p>
+    <w:p>
+      <w:pPr>
+        <w:rPr>
+          <w:b/>
+        </w:rPr>
+      </w:pPr>
+    </w:p>
+    <w:p>
+      <w:pPr>
+        <w:rPr>
+          <w:b/>
+        </w:rPr>
+      </w:pPr>
+      <w:r>
+        <w:rPr>
+          <w:b/>
+        </w:rPr>
+        <w:t>Test Case Name: Prompt to Save Changes before Leaving Status Editor</w:t>
+      </w:r>
+    </w:p>
+    <w:p>
+      <w:r>
+        <w:t>Test Steps:</w:t>
+      </w:r>
+    </w:p>
+    <w:p>
+      <w:r>
+        <w:t>Open WhatsApp application.</w:t>
+      </w:r>
+    </w:p>
+    <w:p>
+      <w:r>
+        <w:t>Go to the status section.</w:t>
+      </w:r>
+    </w:p>
+    <w:p>
+      <w:r>
+        <w:t>Create a new status update.</w:t>
+      </w:r>
+    </w:p>
+    <w:p>
+      <w:r>
+        <w:t>Make changes to the status update but do not save.</w:t>
+      </w:r>
+    </w:p>
+    <w:p>
+      <w:r>
+        <w:t>Attempt to leave the status editor (e.g., by pressing back button).</w:t>
+      </w:r>
+    </w:p>
+    <w:p>
+      <w:r>
+        <w:t>Verify that a prompt asks to save changes before leaving.</w:t>
+      </w:r>
+    </w:p>
+    <w:p>
+      <w:pPr>
+        <w:rPr>
+          <w:b/>
+        </w:rPr>
+      </w:pPr>
+      <w:r>
+        <w:rPr>
+          <w:b/>
+        </w:rPr>
+        <w:t>Test Case Name: Set Background Color for Text-Based Status Update</w:t>
       </w:r>
     </w:p>
     <w:p>
@@ -1326,114 +1661,87 @@
     </w:p>
     <w:p>
       <w:r>
-        <w:t>View a contact's status update.</w:t>
-      </w:r>
-    </w:p>
-    <w:p>
-      <w:r>
-        <w:t xml:space="preserve">Check if there is a search option to find specific contacts in the </w:t>
-      </w:r>
-      <w:proofErr w:type="spellStart"/>
-      <w:r>
-        <w:t>viewers</w:t>
-      </w:r>
-      <w:proofErr w:type="spellEnd"/>
-      <w:r>
-        <w:t xml:space="preserve"> list.</w:t>
-      </w:r>
-    </w:p>
-    <w:p>
-      <w:r>
-        <w:t>Verify that the search function works as expected.</w:t>
-      </w:r>
-    </w:p>
-    <w:p>
-      <w:pPr>
-        <w:rPr>
-          <w:b/>
-        </w:rPr>
-      </w:pPr>
-    </w:p>
-    <w:p>
-      <w:pPr>
-        <w:rPr>
-          <w:b/>
-        </w:rPr>
-      </w:pPr>
-      <w:r>
-        <w:rPr>
-          <w:b/>
-        </w:rPr>
-        <w:t>Test Case Name: Pause and Resume Uploading a Status Update</w:t>
-      </w:r>
-    </w:p>
-    <w:p>
-      <w:r>
-        <w:t>Test Steps:</w:t>
-      </w:r>
-    </w:p>
-    <w:p>
-      <w:r>
-        <w:t>Open WhatsApp application.</w:t>
-      </w:r>
-    </w:p>
-    <w:p>
-      <w:r>
-        <w:t>Go to the status section.</w:t>
-      </w:r>
-    </w:p>
-    <w:p>
-      <w:r>
-        <w:t>Create a new status update (e.g., photo, video).</w:t>
-      </w:r>
-    </w:p>
-    <w:p>
-      <w:r>
-        <w:t>While uploading, try to pause the upload process.</w:t>
-      </w:r>
-    </w:p>
-    <w:p>
-      <w:r>
-        <w:t>Verify that the upload process is paused.</w:t>
-      </w:r>
-    </w:p>
-    <w:p>
-      <w:r>
-        <w:t>Resume the upload process and verify that it continues from where it left off.</w:t>
-      </w:r>
-    </w:p>
-    <w:p>
-      <w:pPr>
-        <w:rPr>
-          <w:b/>
-        </w:rPr>
-      </w:pPr>
-    </w:p>
-    <w:p>
-      <w:pPr>
-        <w:rPr>
-          <w:b/>
-        </w:rPr>
-      </w:pPr>
-      <w:r>
-        <w:rPr>
-          <w:b/>
-        </w:rPr>
-        <w:t xml:space="preserve">Test Case Name: Add </w:t>
-      </w:r>
-      <w:proofErr w:type="spellStart"/>
-      <w:r>
-        <w:rPr>
-          <w:b/>
-        </w:rPr>
-        <w:t>Emojis</w:t>
-      </w:r>
-      <w:proofErr w:type="spellEnd"/>
-      <w:r>
-        <w:rPr>
-          <w:b/>
-        </w:rPr>
-        <w:t xml:space="preserve"> or Stickers to Status Update</w:t>
+        <w:t>Create a new status update with text.</w:t>
+      </w:r>
+    </w:p>
+    <w:p>
+      <w:r>
+        <w:t>Try to set a background color for the text.</w:t>
+      </w:r>
+    </w:p>
+    <w:p>
+      <w:r>
+        <w:t>Verify that the background color is applied to the text.</w:t>
+      </w:r>
+    </w:p>
+    <w:p>
+      <w:pPr>
+        <w:rPr>
+          <w:b/>
+        </w:rPr>
+      </w:pPr>
+    </w:p>
+    <w:p>
+      <w:pPr>
+        <w:rPr>
+          <w:b/>
+        </w:rPr>
+      </w:pPr>
+      <w:r>
+        <w:rPr>
+          <w:b/>
+        </w:rPr>
+        <w:t>Test Case Name: Set Link to External Website in Status Update</w:t>
+      </w:r>
+    </w:p>
+    <w:p>
+      <w:r>
+        <w:t>Test Steps:</w:t>
+      </w:r>
+    </w:p>
+    <w:p>
+      <w:r>
+        <w:t>Open WhatsApp application.</w:t>
+      </w:r>
+    </w:p>
+    <w:p>
+      <w:r>
+        <w:t>Go to the status section.</w:t>
+      </w:r>
+    </w:p>
+    <w:p>
+      <w:r>
+        <w:t>Create a new status update with text.</w:t>
+      </w:r>
+    </w:p>
+    <w:p>
+      <w:r>
+        <w:t>Add a link to an external website in the text.</w:t>
+      </w:r>
+    </w:p>
+    <w:p>
+      <w:r>
+        <w:t>Save the status update and verify that the link is clickable.</w:t>
+      </w:r>
+    </w:p>
+    <w:p>
+      <w:pPr>
+        <w:rPr>
+          <w:b/>
+        </w:rPr>
+      </w:pPr>
+    </w:p>
+    <w:p>
+      <w:pPr>
+        <w:rPr>
+          <w:b/>
+        </w:rPr>
+      </w:pPr>
+      <w:r>
+        <w:rPr>
+          <w:b/>
+        </w:rPr>
+        <w:t>Test Case Name: Share Status Update on Other Social Media Platforms</w:t>
       </w:r>
     </w:p>
     <w:p>
@@ -1458,375 +1766,6 @@
     </w:p>
     <w:p>
       <w:r>
-        <w:t xml:space="preserve">Add </w:t>
-      </w:r>
-      <w:proofErr w:type="spellStart"/>
-      <w:r>
-        <w:t>emojis</w:t>
-      </w:r>
-      <w:proofErr w:type="spellEnd"/>
-      <w:r>
-        <w:t xml:space="preserve"> or stickers to the status update.</w:t>
-      </w:r>
-    </w:p>
-    <w:p>
-      <w:r>
-        <w:t xml:space="preserve">Save the status update and verify that the </w:t>
-      </w:r>
-      <w:proofErr w:type="spellStart"/>
-      <w:r>
-        <w:t>emojis</w:t>
-      </w:r>
-      <w:proofErr w:type="spellEnd"/>
-      <w:r>
-        <w:t>/stickers are displayed correctly.</w:t>
-      </w:r>
-    </w:p>
-    <w:p>
-      <w:pPr>
-        <w:rPr>
-          <w:b/>
-        </w:rPr>
-      </w:pPr>
-    </w:p>
-    <w:p>
-      <w:pPr>
-        <w:rPr>
-          <w:b/>
-        </w:rPr>
-      </w:pPr>
-      <w:r>
-        <w:rPr>
-          <w:b/>
-        </w:rPr>
-        <w:t>Test Case Name: Set Custom Time Limit for Status Update</w:t>
-      </w:r>
-    </w:p>
-    <w:p>
-      <w:r>
-        <w:t>Test Steps:</w:t>
-      </w:r>
-    </w:p>
-    <w:p>
-      <w:r>
-        <w:t>Open WhatsApp application.</w:t>
-      </w:r>
-    </w:p>
-    <w:p>
-      <w:r>
-        <w:t>Go to the status section.</w:t>
-      </w:r>
-    </w:p>
-    <w:p>
-      <w:r>
-        <w:t>Create a new status update.</w:t>
-      </w:r>
-    </w:p>
-    <w:p>
-      <w:r>
-        <w:t>Set a custom time limit for the status update (e.g., 5 hours).</w:t>
-      </w:r>
-    </w:p>
-    <w:p>
-      <w:r>
-        <w:t>Save the status update and verify that it disappears after the set time.</w:t>
-      </w:r>
-    </w:p>
-    <w:p>
-      <w:pPr>
-        <w:rPr>
-          <w:b/>
-        </w:rPr>
-      </w:pPr>
-    </w:p>
-    <w:p>
-      <w:pPr>
-        <w:rPr>
-          <w:b/>
-        </w:rPr>
-      </w:pPr>
-      <w:r>
-        <w:rPr>
-          <w:b/>
-        </w:rPr>
-        <w:t>Test Case Name: Copy Text from Someone Else's Status Update</w:t>
-      </w:r>
-    </w:p>
-    <w:p>
-      <w:r>
-        <w:t>Test Steps:</w:t>
-      </w:r>
-    </w:p>
-    <w:p/>
-    <w:p>
-      <w:r>
-        <w:t>Open WhatsApp application.</w:t>
-      </w:r>
-    </w:p>
-    <w:p>
-      <w:r>
-        <w:t>Go to the status section.</w:t>
-      </w:r>
-    </w:p>
-    <w:p>
-      <w:r>
-        <w:t>View a contact's status update with text.</w:t>
-      </w:r>
-    </w:p>
-    <w:p>
-      <w:r>
-        <w:t>Try to copy the text from the status update.</w:t>
-      </w:r>
-    </w:p>
-    <w:p>
-      <w:r>
-        <w:t>Verify that the text is copied to the clipboard.</w:t>
-      </w:r>
-    </w:p>
-    <w:p>
-      <w:pPr>
-        <w:rPr>
-          <w:b/>
-        </w:rPr>
-      </w:pPr>
-    </w:p>
-    <w:p>
-      <w:pPr>
-        <w:rPr>
-          <w:b/>
-        </w:rPr>
-      </w:pPr>
-      <w:r>
-        <w:rPr>
-          <w:b/>
-        </w:rPr>
-        <w:t>Test Case Name: Revoke Access to a Contact for Viewing Status</w:t>
-      </w:r>
-    </w:p>
-    <w:p>
-      <w:r>
-        <w:t>Test Steps:</w:t>
-      </w:r>
-    </w:p>
-    <w:p>
-      <w:r>
-        <w:t>Open WhatsApp application.</w:t>
-      </w:r>
-    </w:p>
-    <w:p>
-      <w:r>
-        <w:t>Go to the status section.</w:t>
-      </w:r>
-    </w:p>
-    <w:p>
-      <w:r>
-        <w:t>Find a contact who can view the user's status updates.</w:t>
-      </w:r>
-    </w:p>
-    <w:p>
-      <w:r>
-        <w:t>Revoke access for the contact to view the user's status.</w:t>
-      </w:r>
-    </w:p>
-    <w:p>
-      <w:r>
-        <w:t>Verify that the contact can no longer view the user's status updates.</w:t>
-      </w:r>
-    </w:p>
-    <w:p>
-      <w:pPr>
-        <w:rPr>
-          <w:b/>
-        </w:rPr>
-      </w:pPr>
-    </w:p>
-    <w:p>
-      <w:pPr>
-        <w:rPr>
-          <w:b/>
-        </w:rPr>
-      </w:pPr>
-      <w:r>
-        <w:rPr>
-          <w:b/>
-        </w:rPr>
-        <w:t>Test Case Name: Prompt to Save Changes before Leaving Status Editor</w:t>
-      </w:r>
-    </w:p>
-    <w:p>
-      <w:r>
-        <w:t>Test Steps:</w:t>
-      </w:r>
-    </w:p>
-    <w:p>
-      <w:r>
-        <w:t>Open WhatsApp application.</w:t>
-      </w:r>
-    </w:p>
-    <w:p>
-      <w:r>
-        <w:t>Go to the status section.</w:t>
-      </w:r>
-    </w:p>
-    <w:p>
-      <w:r>
-        <w:t>Create a new status update.</w:t>
-      </w:r>
-    </w:p>
-    <w:p>
-      <w:r>
-        <w:t>Make changes to the status update but do not save.</w:t>
-      </w:r>
-    </w:p>
-    <w:p>
-      <w:r>
-        <w:t>Attempt to leave the status editor (e.g., by pressing back button).</w:t>
-      </w:r>
-    </w:p>
-    <w:p>
-      <w:r>
-        <w:t>Verify that a prompt asks to save changes before leaving.</w:t>
-      </w:r>
-    </w:p>
-    <w:p>
-      <w:pPr>
-        <w:rPr>
-          <w:b/>
-        </w:rPr>
-      </w:pPr>
-      <w:r>
-        <w:rPr>
-          <w:b/>
-        </w:rPr>
-        <w:t>Test Case Name: Set Background Color for Text-Based Status Update</w:t>
-      </w:r>
-    </w:p>
-    <w:p>
-      <w:r>
-        <w:t>Test</w:t>
-      </w:r>
-      <w:r>
-        <w:t xml:space="preserve"> Steps:</w:t>
-      </w:r>
-    </w:p>
-    <w:p>
-      <w:r>
-        <w:t>Open WhatsApp application.</w:t>
-      </w:r>
-    </w:p>
-    <w:p>
-      <w:r>
-        <w:lastRenderedPageBreak/>
-        <w:t>Go to the status section.</w:t>
-      </w:r>
-    </w:p>
-    <w:p>
-      <w:r>
-        <w:t>Create a new status update with text.</w:t>
-      </w:r>
-    </w:p>
-    <w:p>
-      <w:r>
-        <w:t>Try to set a background color for the text.</w:t>
-      </w:r>
-    </w:p>
-    <w:p>
-      <w:r>
-        <w:t>Verify that the background color is applied to the text.</w:t>
-      </w:r>
-    </w:p>
-    <w:p>
-      <w:pPr>
-        <w:rPr>
-          <w:b/>
-        </w:rPr>
-      </w:pPr>
-    </w:p>
-    <w:p>
-      <w:pPr>
-        <w:rPr>
-          <w:b/>
-        </w:rPr>
-      </w:pPr>
-      <w:r>
-        <w:rPr>
-          <w:b/>
-        </w:rPr>
-        <w:t>Test Case Name: Set Link to External Website in Status Update</w:t>
-      </w:r>
-    </w:p>
-    <w:p>
-      <w:r>
-        <w:t>Test Steps:</w:t>
-      </w:r>
-    </w:p>
-    <w:p>
-      <w:r>
-        <w:t>Open WhatsApp application.</w:t>
-      </w:r>
-    </w:p>
-    <w:p>
-      <w:r>
-        <w:t>Go to the status section.</w:t>
-      </w:r>
-    </w:p>
-    <w:p>
-      <w:r>
-        <w:t>Create a new status update with text.</w:t>
-      </w:r>
-    </w:p>
-    <w:p>
-      <w:r>
-        <w:t>Add a link to an external website in the text.</w:t>
-      </w:r>
-    </w:p>
-    <w:p>
-      <w:r>
-        <w:t>Save the status update and verify that the link is clickable.</w:t>
-      </w:r>
-    </w:p>
-    <w:p>
-      <w:pPr>
-        <w:rPr>
-          <w:b/>
-        </w:rPr>
-      </w:pPr>
-    </w:p>
-    <w:p>
-      <w:pPr>
-        <w:rPr>
-          <w:b/>
-        </w:rPr>
-      </w:pPr>
-      <w:r>
-        <w:rPr>
-          <w:b/>
-        </w:rPr>
-        <w:t>Test Case Name: Share Status Update on Other Social Media Platforms</w:t>
-      </w:r>
-    </w:p>
-    <w:p>
-      <w:r>
-        <w:t>Test Steps:</w:t>
-      </w:r>
-    </w:p>
-    <w:p>
-      <w:r>
-        <w:t>Open WhatsApp application.</w:t>
-      </w:r>
-    </w:p>
-    <w:p>
-      <w:r>
-        <w:t>Go to the status section.</w:t>
-      </w:r>
-    </w:p>
-    <w:p>
-      <w:r>
-        <w:t>Create a new status update.</w:t>
-      </w:r>
-    </w:p>
-    <w:p>
-      <w:r>
         <w:t>Click on the "Share" option or gesture.</w:t>
       </w:r>
     </w:p>
@@ -1877,15 +1816,7 @@
     </w:p>
     <w:p>
       <w:r>
-        <w:t xml:space="preserve">Repeat steps 1-2 on an </w:t>
-      </w:r>
-      <w:proofErr w:type="spellStart"/>
-      <w:r>
-        <w:t>iOS</w:t>
-      </w:r>
-      <w:proofErr w:type="spellEnd"/>
-      <w:r>
-        <w:t xml:space="preserve"> device.</w:t>
+        <w:t>Repeat steps 1-2 on an iOS device.</w:t>
       </w:r>
     </w:p>
     <w:p>
@@ -2021,10 +1952,7 @@
     </w:p>
     <w:p>
       <w:r>
-        <w:t>Verify that the status feature w</w:t>
-      </w:r>
-      <w:r>
-        <w:t>orks correctly on WhatsApp Web.</w:t>
+        <w:t>Verify that the status feature works correctly on WhatsApp Web.</w:t>
       </w:r>
     </w:p>
     <w:p/>
@@ -2123,8 +2051,8 @@
 </file>
 
 <file path=word/numbering.xml><?xml version="1.0" encoding="utf-8"?>
-<w:numbering xmlns:wpc="http://schemas.microsoft.com/office/word/2010/wordprocessingCanvas" xmlns:mc="http://schemas.openxmlformats.org/markup-compatibility/2006" xmlns:o="urn:schemas-microsoft-com:office:office" xmlns:r="http://schemas.openxmlformats.org/officeDocument/2006/relationships" xmlns:m="http://schemas.openxmlformats.org/officeDocument/2006/math" xmlns:v="urn:schemas-microsoft-com:vml" xmlns:wp14="http://schemas.microsoft.com/office/word/2010/wordprocessingDrawing" xmlns:wp="http://schemas.openxmlformats.org/drawingml/2006/wordprocessingDrawing" xmlns:w10="urn:schemas-microsoft-com:office:word" xmlns:w="http://schemas.openxmlformats.org/wordprocessingml/2006/main" xmlns:w14="http://schemas.microsoft.com/office/word/2010/wordml" xmlns:w15="http://schemas.microsoft.com/office/word/2012/wordml" xmlns:wpg="http://schemas.microsoft.com/office/word/2010/wordprocessingGroup" xmlns:wpi="http://schemas.microsoft.com/office/word/2010/wordprocessingInk" xmlns:wne="http://schemas.microsoft.com/office/word/2006/wordml" xmlns:wps="http://schemas.microsoft.com/office/word/2010/wordprocessingShape" mc:Ignorable="w14 w15 wp14">
-  <w:abstractNum w:abstractNumId="0">
+<w:numbering xmlns:wpc="http://schemas.microsoft.com/office/word/2010/wordprocessingCanvas" xmlns:cx="http://schemas.microsoft.com/office/drawing/2014/chartex" xmlns:mc="http://schemas.openxmlformats.org/markup-compatibility/2006" xmlns:o="urn:schemas-microsoft-com:office:office" xmlns:r="http://schemas.openxmlformats.org/officeDocument/2006/relationships" xmlns:m="http://schemas.openxmlformats.org/officeDocument/2006/math" xmlns:v="urn:schemas-microsoft-com:vml" xmlns:wp14="http://schemas.microsoft.com/office/word/2010/wordprocessingDrawing" xmlns:wp="http://schemas.openxmlformats.org/drawingml/2006/wordprocessingDrawing" xmlns:w10="urn:schemas-microsoft-com:office:word" xmlns:w="http://schemas.openxmlformats.org/wordprocessingml/2006/main" xmlns:w14="http://schemas.microsoft.com/office/word/2010/wordml" xmlns:w15="http://schemas.microsoft.com/office/word/2012/wordml" xmlns:w16se="http://schemas.microsoft.com/office/word/2015/wordml/symex" xmlns:wpg="http://schemas.microsoft.com/office/word/2010/wordprocessingGroup" xmlns:wpi="http://schemas.microsoft.com/office/word/2010/wordprocessingInk" xmlns:wne="http://schemas.microsoft.com/office/word/2006/wordml" xmlns:wps="http://schemas.microsoft.com/office/word/2010/wordprocessingShape" mc:Ignorable="w14 w15 w16se wp14">
+  <w:abstractNum w:abstractNumId="0" w15:restartNumberingAfterBreak="0">
     <w:nsid w:val="289F204E"/>
     <w:multiLevelType w:val="hybridMultilevel"/>
     <w:tmpl w:val="3468FB62"/>
@@ -2271,7 +2199,7 @@
 </file>
 
 <file path=word/styles.xml><?xml version="1.0" encoding="utf-8"?>
-<w:styles xmlns:mc="http://schemas.openxmlformats.org/markup-compatibility/2006" xmlns:r="http://schemas.openxmlformats.org/officeDocument/2006/relationships" xmlns:w="http://schemas.openxmlformats.org/wordprocessingml/2006/main" xmlns:w14="http://schemas.microsoft.com/office/word/2010/wordml" xmlns:w15="http://schemas.microsoft.com/office/word/2012/wordml" mc:Ignorable="w14 w15">
+<w:styles xmlns:mc="http://schemas.openxmlformats.org/markup-compatibility/2006" xmlns:r="http://schemas.openxmlformats.org/officeDocument/2006/relationships" xmlns:w="http://schemas.openxmlformats.org/wordprocessingml/2006/main" xmlns:w14="http://schemas.microsoft.com/office/word/2010/wordml" xmlns:w15="http://schemas.microsoft.com/office/word/2012/wordml" xmlns:w16se="http://schemas.microsoft.com/office/word/2015/wordml/symex" mc:Ignorable="w14 w15 w16se">
   <w:docDefaults>
     <w:rPrDefault>
       <w:rPr>
@@ -2667,6 +2595,7 @@
   <w:style w:type="character" w:default="1" w:styleId="DefaultParagraphFont">
     <w:name w:val="Default Paragraph Font"/>
     <w:uiPriority w:val="1"/>
+    <w:semiHidden/>
     <w:unhideWhenUsed/>
   </w:style>
   <w:style w:type="table" w:default="1" w:styleId="TableNormal">
